--- a/Report.docx
+++ b/Report.docx
@@ -52,17 +52,28 @@
           <w:sz w:val="32"/>
           <w:szCs w:val="32"/>
           <w:shd w:val="clear" w:color="auto" w:fill="F8F8F8"/>
-        </w:rPr>
-      </w:pPr>
-      <w:r>
-        <w:rPr>
-          <w:rFonts w:ascii="Arial" w:hAnsi="Arial" w:cs="Arial"/>
-          <w:color w:val="000000"/>
-          <w:sz w:val="32"/>
-          <w:szCs w:val="32"/>
-          <w:shd w:val="clear" w:color="auto" w:fill="F8F8F8"/>
-        </w:rPr>
-        <w:t>Задание 3</w:t>
+          <w:lang w:val="en-US"/>
+        </w:rPr>
+      </w:pPr>
+      <w:r>
+        <w:rPr>
+          <w:rFonts w:ascii="Arial" w:hAnsi="Arial" w:cs="Arial"/>
+          <w:color w:val="000000"/>
+          <w:sz w:val="32"/>
+          <w:szCs w:val="32"/>
+          <w:shd w:val="clear" w:color="auto" w:fill="F8F8F8"/>
+        </w:rPr>
+        <w:t xml:space="preserve">Задание </w:t>
+      </w:r>
+      <w:r>
+        <w:rPr>
+          <w:rFonts w:ascii="Arial" w:hAnsi="Arial" w:cs="Arial"/>
+          <w:color w:val="000000"/>
+          <w:sz w:val="32"/>
+          <w:szCs w:val="32"/>
+          <w:shd w:val="clear" w:color="auto" w:fill="F8F8F8"/>
+        </w:rPr>
+        <w:t>4</w:t>
       </w:r>
     </w:p>
     <w:p>
@@ -406,8 +417,19 @@
           <w:sz w:val="32"/>
           <w:szCs w:val="32"/>
           <w:shd w:val="clear" w:color="auto" w:fill="F8F8F8"/>
-        </w:rPr>
-        <w:t>17.11.2020</w:t>
+          <w:lang w:val="en-US"/>
+        </w:rPr>
+        <w:t>29</w:t>
+      </w:r>
+      <w:r>
+        <w:rPr>
+          <w:rFonts w:ascii="Arial" w:hAnsi="Arial" w:cs="Arial"/>
+          <w:color w:val="000000"/>
+          <w:sz w:val="32"/>
+          <w:szCs w:val="32"/>
+          <w:shd w:val="clear" w:color="auto" w:fill="F8F8F8"/>
+        </w:rPr>
+        <w:t>.11.2020</w:t>
       </w:r>
     </w:p>
     <w:p>
@@ -451,8 +473,6 @@
       <w:pPr>
         <w:rPr>
           <w:rFonts w:ascii="Arial" w:hAnsi="Arial" w:cs="Arial"/>
-          <w:b/>
-          <w:bCs/>
           <w:color w:val="000000"/>
           <w:shd w:val="clear" w:color="auto" w:fill="F8F8F8"/>
         </w:rPr>
@@ -480,13 +500,19 @@
       <w:r>
         <w:rPr>
           <w:rFonts w:ascii="Arial" w:hAnsi="Arial" w:cs="Arial"/>
-          <w:b/>
-          <w:bCs/>
           <w:color w:val="000000"/>
           <w:shd w:val="clear" w:color="auto" w:fill="F8F8F8"/>
         </w:rPr>
         <w:t>.</w:t>
       </w:r>
+      <w:r>
+        <w:rPr>
+          <w:rFonts w:ascii="Arial" w:hAnsi="Arial" w:cs="Arial"/>
+          <w:color w:val="000000"/>
+          <w:shd w:val="clear" w:color="auto" w:fill="F8F8F8"/>
+        </w:rPr>
+        <w:t xml:space="preserve"> (не была изменена)</w:t>
+      </w:r>
     </w:p>
     <w:p>
       <w:pPr>
@@ -505,23 +531,13 @@
         </w:rPr>
         <w:t>M</w:t>
       </w:r>
-      <w:proofErr w:type="spellStart"/>
-      <w:r>
-        <w:rPr>
-          <w:rFonts w:ascii="Arial" w:hAnsi="Arial" w:cs="Arial"/>
-          <w:color w:val="000000"/>
-          <w:shd w:val="clear" w:color="auto" w:fill="F8F8F8"/>
-        </w:rPr>
-        <w:t>одель</w:t>
-      </w:r>
-      <w:proofErr w:type="spellEnd"/>
-      <w:r>
-        <w:rPr>
-          <w:rFonts w:ascii="Arial" w:hAnsi="Arial" w:cs="Arial"/>
-          <w:color w:val="000000"/>
-          <w:shd w:val="clear" w:color="auto" w:fill="F8F8F8"/>
-        </w:rPr>
-        <w:t xml:space="preserve"> организации вычислений, при которой существует поток, координирующий работу всех остальных потоков. Как правило, управляющий поток распределяет данные, собирает и анализирует результаты.</w:t>
+      <w:r>
+        <w:rPr>
+          <w:rFonts w:ascii="Arial" w:hAnsi="Arial" w:cs="Arial"/>
+          <w:color w:val="000000"/>
+          <w:shd w:val="clear" w:color="auto" w:fill="F8F8F8"/>
+        </w:rPr>
+        <w:t>одель организации вычислений, при которой существует поток, координирующий работу всех остальных потоков. Как правило, управляющий поток распределяет данные, собирает и анализирует результаты.</w:t>
       </w:r>
     </w:p>
     <w:p>
@@ -608,25 +624,7 @@
           <w:color w:val="000000"/>
           <w:shd w:val="clear" w:color="auto" w:fill="F8F8F8"/>
         </w:rPr>
-        <w:t xml:space="preserve">и других программах подобного типа. Иногда применяется в играх с </w:t>
-      </w:r>
-      <w:proofErr w:type="spellStart"/>
-      <w:r>
-        <w:rPr>
-          <w:rFonts w:ascii="Arial" w:hAnsi="Arial" w:cs="Arial"/>
-          <w:color w:val="000000"/>
-          <w:shd w:val="clear" w:color="auto" w:fill="F8F8F8"/>
-        </w:rPr>
-        <w:t>рандомной</w:t>
-      </w:r>
-      <w:proofErr w:type="spellEnd"/>
-      <w:r>
-        <w:rPr>
-          <w:rFonts w:ascii="Arial" w:hAnsi="Arial" w:cs="Arial"/>
-          <w:color w:val="000000"/>
-          <w:shd w:val="clear" w:color="auto" w:fill="F8F8F8"/>
-        </w:rPr>
-        <w:t xml:space="preserve"> генерацией мира и многослойными картами (по слою карты на поток)</w:t>
+        <w:t>и других программах подобного типа. Иногда применяется в играх с рандомной генерацией мира и многослойными картами (по слою карты на поток)</w:t>
       </w:r>
       <w:r>
         <w:rPr>
@@ -643,7 +641,15 @@
           <w:shd w:val="clear" w:color="auto" w:fill="F8F8F8"/>
           <w:lang w:val="en-US"/>
         </w:rPr>
-        <w:t xml:space="preserve">Minecraft </w:t>
+        <w:t>Minecraft</w:t>
+      </w:r>
+      <w:r>
+        <w:rPr>
+          <w:rFonts w:ascii="Arial" w:hAnsi="Arial" w:cs="Arial"/>
+          <w:color w:val="000000"/>
+          <w:shd w:val="clear" w:color="auto" w:fill="F8F8F8"/>
+        </w:rPr>
+        <w:t xml:space="preserve"> </w:t>
       </w:r>
       <w:r>
         <w:rPr>
@@ -696,7 +702,6 @@
           <w:rFonts w:ascii="Arial" w:hAnsi="Arial" w:cs="Arial"/>
           <w:color w:val="000000"/>
           <w:shd w:val="clear" w:color="auto" w:fill="F8F8F8"/>
-          <w:lang w:val="en-US"/>
         </w:rPr>
       </w:pPr>
       <w:r>
@@ -715,25 +720,74 @@
           <w:shd w:val="clear" w:color="auto" w:fill="F8F8F8"/>
           <w:lang w:val="en-US"/>
         </w:rPr>
-        <w:t xml:space="preserve">inecraft </w:t>
-      </w:r>
-      <w:r>
-        <w:rPr>
-          <w:rFonts w:ascii="Arial" w:hAnsi="Arial" w:cs="Arial"/>
-          <w:color w:val="000000"/>
-          <w:shd w:val="clear" w:color="auto" w:fill="F8F8F8"/>
-          <w:lang w:val="en-US"/>
-        </w:rPr>
-        <w:t>java source code.</w:t>
-      </w:r>
-    </w:p>
-    <w:p>
-      <w:pPr>
-        <w:rPr>
-          <w:rFonts w:ascii="Arial" w:hAnsi="Arial" w:cs="Arial"/>
-          <w:color w:val="000000"/>
-          <w:shd w:val="clear" w:color="auto" w:fill="F8F8F8"/>
-          <w:lang w:val="en-US"/>
+        <w:t>inecraft</w:t>
+      </w:r>
+      <w:r>
+        <w:rPr>
+          <w:rFonts w:ascii="Arial" w:hAnsi="Arial" w:cs="Arial"/>
+          <w:color w:val="000000"/>
+          <w:shd w:val="clear" w:color="auto" w:fill="F8F8F8"/>
+        </w:rPr>
+        <w:t xml:space="preserve"> </w:t>
+      </w:r>
+      <w:r>
+        <w:rPr>
+          <w:rFonts w:ascii="Arial" w:hAnsi="Arial" w:cs="Arial"/>
+          <w:color w:val="000000"/>
+          <w:shd w:val="clear" w:color="auto" w:fill="F8F8F8"/>
+          <w:lang w:val="en-US"/>
+        </w:rPr>
+        <w:t>java</w:t>
+      </w:r>
+      <w:r>
+        <w:rPr>
+          <w:rFonts w:ascii="Arial" w:hAnsi="Arial" w:cs="Arial"/>
+          <w:color w:val="000000"/>
+          <w:shd w:val="clear" w:color="auto" w:fill="F8F8F8"/>
+        </w:rPr>
+        <w:t xml:space="preserve"> </w:t>
+      </w:r>
+      <w:r>
+        <w:rPr>
+          <w:rFonts w:ascii="Arial" w:hAnsi="Arial" w:cs="Arial"/>
+          <w:color w:val="000000"/>
+          <w:shd w:val="clear" w:color="auto" w:fill="F8F8F8"/>
+          <w:lang w:val="en-US"/>
+        </w:rPr>
+        <w:t>source</w:t>
+      </w:r>
+      <w:r>
+        <w:rPr>
+          <w:rFonts w:ascii="Arial" w:hAnsi="Arial" w:cs="Arial"/>
+          <w:color w:val="000000"/>
+          <w:shd w:val="clear" w:color="auto" w:fill="F8F8F8"/>
+        </w:rPr>
+        <w:t xml:space="preserve"> </w:t>
+      </w:r>
+      <w:r>
+        <w:rPr>
+          <w:rFonts w:ascii="Arial" w:hAnsi="Arial" w:cs="Arial"/>
+          <w:color w:val="000000"/>
+          <w:shd w:val="clear" w:color="auto" w:fill="F8F8F8"/>
+          <w:lang w:val="en-US"/>
+        </w:rPr>
+        <w:t>code</w:t>
+      </w:r>
+      <w:r>
+        <w:rPr>
+          <w:rFonts w:ascii="Arial" w:hAnsi="Arial" w:cs="Arial"/>
+          <w:color w:val="000000"/>
+          <w:shd w:val="clear" w:color="auto" w:fill="F8F8F8"/>
+        </w:rPr>
+        <w:t>.</w:t>
+      </w:r>
+    </w:p>
+    <w:p>
+      <w:pPr>
+        <w:rPr>
+          <w:rFonts w:ascii="Arial" w:hAnsi="Arial" w:cs="Arial"/>
+          <w:color w:val="000000"/>
+          <w:shd w:val="clear" w:color="auto" w:fill="F8F8F8"/>
         </w:rPr>
       </w:pPr>
     </w:p>
@@ -909,25 +963,7 @@
           <w:color w:val="000000"/>
           <w:shd w:val="clear" w:color="auto" w:fill="F8F8F8"/>
         </w:rPr>
-        <w:t xml:space="preserve">3 – путь к файлам </w:t>
-      </w:r>
-      <w:proofErr w:type="gramStart"/>
-      <w:r>
-        <w:rPr>
-          <w:rFonts w:ascii="Arial" w:hAnsi="Arial" w:cs="Arial"/>
-          <w:color w:val="000000"/>
-          <w:shd w:val="clear" w:color="auto" w:fill="F8F8F8"/>
-        </w:rPr>
-        <w:t>с множествам</w:t>
-      </w:r>
-      <w:proofErr w:type="gramEnd"/>
-      <w:r>
-        <w:rPr>
-          <w:rFonts w:ascii="Arial" w:hAnsi="Arial" w:cs="Arial"/>
-          <w:color w:val="000000"/>
-          <w:shd w:val="clear" w:color="auto" w:fill="F8F8F8"/>
-        </w:rPr>
-        <w:t xml:space="preserve"> не включающий в себя индекс файла и расширение файла (расширение может быть только одно: </w:t>
+        <w:t xml:space="preserve">3 – путь к файлам с множествам не включающий в себя индекс файла и расширение файла (расширение может быть только одно: </w:t>
       </w:r>
       <w:r>
         <w:rPr>
@@ -1209,6 +1245,24 @@
           <w:shd w:val="clear" w:color="auto" w:fill="F8F8F8"/>
           <w:lang w:val="en-US"/>
         </w:rPr>
+        <w:t>**</w:t>
+      </w:r>
+      <w:r>
+        <w:rPr>
+          <w:rFonts w:ascii="Arial" w:hAnsi="Arial" w:cs="Arial"/>
+          <w:color w:val="000000"/>
+          <w:shd w:val="clear" w:color="auto" w:fill="F8F8F8"/>
+          <w:lang w:val="en-US"/>
+        </w:rPr>
+        <w:t>file_index</w:t>
+      </w:r>
+      <w:r>
+        <w:rPr>
+          <w:rFonts w:ascii="Arial" w:hAnsi="Arial" w:cs="Arial"/>
+          <w:color w:val="000000"/>
+          <w:shd w:val="clear" w:color="auto" w:fill="F8F8F8"/>
+          <w:lang w:val="en-US"/>
+        </w:rPr>
         <w:t>*</w:t>
       </w:r>
       <w:r>
@@ -1218,6 +1272,255 @@
           <w:shd w:val="clear" w:color="auto" w:fill="F8F8F8"/>
           <w:lang w:val="en-US"/>
         </w:rPr>
+        <w:t>*file_ext*</w:t>
+      </w:r>
+    </w:p>
+    <w:p>
+      <w:pPr>
+        <w:rPr>
+          <w:rFonts w:ascii="Arial" w:hAnsi="Arial" w:cs="Arial"/>
+          <w:color w:val="000000"/>
+          <w:shd w:val="clear" w:color="auto" w:fill="F8F8F8"/>
+        </w:rPr>
+      </w:pPr>
+      <w:r>
+        <w:rPr>
+          <w:rFonts w:ascii="Arial" w:hAnsi="Arial" w:cs="Arial"/>
+          <w:color w:val="000000"/>
+          <w:shd w:val="clear" w:color="auto" w:fill="F8F8F8"/>
+          <w:lang w:val="en-US"/>
+        </w:rPr>
+        <w:t>File</w:t>
+      </w:r>
+      <w:r>
+        <w:rPr>
+          <w:rFonts w:ascii="Arial" w:hAnsi="Arial" w:cs="Arial"/>
+          <w:color w:val="000000"/>
+          <w:shd w:val="clear" w:color="auto" w:fill="F8F8F8"/>
+        </w:rPr>
+        <w:t>_</w:t>
+      </w:r>
+      <w:r>
+        <w:rPr>
+          <w:rFonts w:ascii="Arial" w:hAnsi="Arial" w:cs="Arial"/>
+          <w:color w:val="000000"/>
+          <w:shd w:val="clear" w:color="auto" w:fill="F8F8F8"/>
+          <w:lang w:val="en-US"/>
+        </w:rPr>
+        <w:t>name</w:t>
+      </w:r>
+      <w:r>
+        <w:rPr>
+          <w:rFonts w:ascii="Arial" w:hAnsi="Arial" w:cs="Arial"/>
+          <w:color w:val="000000"/>
+          <w:shd w:val="clear" w:color="auto" w:fill="F8F8F8"/>
+        </w:rPr>
+        <w:t xml:space="preserve"> – </w:t>
+      </w:r>
+      <w:r>
+        <w:rPr>
+          <w:rFonts w:ascii="Arial" w:hAnsi="Arial" w:cs="Arial"/>
+          <w:color w:val="000000"/>
+          <w:shd w:val="clear" w:color="auto" w:fill="F8F8F8"/>
+        </w:rPr>
+        <w:t>имя файла.</w:t>
+      </w:r>
+    </w:p>
+    <w:p>
+      <w:pPr>
+        <w:rPr>
+          <w:rFonts w:ascii="Arial" w:hAnsi="Arial" w:cs="Arial"/>
+          <w:color w:val="000000"/>
+          <w:shd w:val="clear" w:color="auto" w:fill="F8F8F8"/>
+        </w:rPr>
+      </w:pPr>
+      <w:r>
+        <w:rPr>
+          <w:rFonts w:ascii="Arial" w:hAnsi="Arial" w:cs="Arial"/>
+          <w:color w:val="000000"/>
+          <w:shd w:val="clear" w:color="auto" w:fill="F8F8F8"/>
+          <w:lang w:val="en-US"/>
+        </w:rPr>
+        <w:t>File</w:t>
+      </w:r>
+      <w:r>
+        <w:rPr>
+          <w:rFonts w:ascii="Arial" w:hAnsi="Arial" w:cs="Arial"/>
+          <w:color w:val="000000"/>
+          <w:shd w:val="clear" w:color="auto" w:fill="F8F8F8"/>
+        </w:rPr>
+        <w:t>_</w:t>
+      </w:r>
+      <w:r>
+        <w:rPr>
+          <w:rFonts w:ascii="Arial" w:hAnsi="Arial" w:cs="Arial"/>
+          <w:color w:val="000000"/>
+          <w:shd w:val="clear" w:color="auto" w:fill="F8F8F8"/>
+          <w:lang w:val="en-US"/>
+        </w:rPr>
+        <w:t>index</w:t>
+      </w:r>
+      <w:r>
+        <w:rPr>
+          <w:rFonts w:ascii="Arial" w:hAnsi="Arial" w:cs="Arial"/>
+          <w:color w:val="000000"/>
+          <w:shd w:val="clear" w:color="auto" w:fill="F8F8F8"/>
+        </w:rPr>
+        <w:t xml:space="preserve"> – </w:t>
+      </w:r>
+      <w:r>
+        <w:rPr>
+          <w:rFonts w:ascii="Arial" w:hAnsi="Arial" w:cs="Arial"/>
+          <w:color w:val="000000"/>
+          <w:shd w:val="clear" w:color="auto" w:fill="F8F8F8"/>
+        </w:rPr>
+        <w:t>индекс файла (начинается с 1)</w:t>
+      </w:r>
+    </w:p>
+    <w:p>
+      <w:pPr>
+        <w:rPr>
+          <w:rFonts w:ascii="Arial" w:hAnsi="Arial" w:cs="Arial"/>
+          <w:color w:val="000000"/>
+          <w:shd w:val="clear" w:color="auto" w:fill="F8F8F8"/>
+        </w:rPr>
+      </w:pPr>
+      <w:r>
+        <w:rPr>
+          <w:rFonts w:ascii="Arial" w:hAnsi="Arial" w:cs="Arial"/>
+          <w:color w:val="000000"/>
+          <w:shd w:val="clear" w:color="auto" w:fill="F8F8F8"/>
+          <w:lang w:val="en-US"/>
+        </w:rPr>
+        <w:t>File</w:t>
+      </w:r>
+      <w:r>
+        <w:rPr>
+          <w:rFonts w:ascii="Arial" w:hAnsi="Arial" w:cs="Arial"/>
+          <w:color w:val="000000"/>
+          <w:shd w:val="clear" w:color="auto" w:fill="F8F8F8"/>
+        </w:rPr>
+        <w:t>_</w:t>
+      </w:r>
+      <w:r>
+        <w:rPr>
+          <w:rFonts w:ascii="Arial" w:hAnsi="Arial" w:cs="Arial"/>
+          <w:color w:val="000000"/>
+          <w:shd w:val="clear" w:color="auto" w:fill="F8F8F8"/>
+          <w:lang w:val="en-US"/>
+        </w:rPr>
+        <w:t>ext</w:t>
+      </w:r>
+      <w:r>
+        <w:rPr>
+          <w:rFonts w:ascii="Arial" w:hAnsi="Arial" w:cs="Arial"/>
+          <w:color w:val="000000"/>
+          <w:shd w:val="clear" w:color="auto" w:fill="F8F8F8"/>
+        </w:rPr>
+        <w:t xml:space="preserve"> - .</w:t>
+      </w:r>
+      <w:r>
+        <w:rPr>
+          <w:rFonts w:ascii="Arial" w:hAnsi="Arial" w:cs="Arial"/>
+          <w:color w:val="000000"/>
+          <w:shd w:val="clear" w:color="auto" w:fill="F8F8F8"/>
+          <w:lang w:val="en-US"/>
+        </w:rPr>
+        <w:t>txt</w:t>
+      </w:r>
+    </w:p>
+    <w:p>
+      <w:pPr>
+        <w:rPr>
+          <w:rFonts w:ascii="Arial" w:hAnsi="Arial" w:cs="Arial"/>
+          <w:color w:val="000000"/>
+          <w:shd w:val="clear" w:color="auto" w:fill="F8F8F8"/>
+        </w:rPr>
+      </w:pPr>
+      <w:r>
+        <w:rPr>
+          <w:rFonts w:ascii="Arial" w:hAnsi="Arial" w:cs="Arial"/>
+          <w:color w:val="000000"/>
+          <w:shd w:val="clear" w:color="auto" w:fill="F8F8F8"/>
+        </w:rPr>
+        <w:tab/>
+      </w:r>
+      <w:r>
+        <w:rPr>
+          <w:rFonts w:ascii="Arial" w:hAnsi="Arial" w:cs="Arial"/>
+          <w:color w:val="000000"/>
+          <w:shd w:val="clear" w:color="auto" w:fill="F8F8F8"/>
+        </w:rPr>
+        <w:t>Вывод осуществляется в консоль и представляет собой объединенные упорядоченные группы элементов, выведенные по одной на каждую строку консоли.</w:t>
+      </w:r>
+      <w:r>
+        <w:rPr>
+          <w:rFonts w:ascii="Arial" w:hAnsi="Arial" w:cs="Arial"/>
+          <w:color w:val="000000"/>
+          <w:shd w:val="clear" w:color="auto" w:fill="F8F8F8"/>
+        </w:rPr>
+        <w:t xml:space="preserve"> Также выводиться номер потока обработавшего данное значение.</w:t>
+      </w:r>
+    </w:p>
+    <w:p>
+      <w:pPr>
+        <w:rPr>
+          <w:rFonts w:ascii="Arial" w:hAnsi="Arial" w:cs="Arial"/>
+          <w:color w:val="000000"/>
+          <w:shd w:val="clear" w:color="auto" w:fill="F8F8F8"/>
+          <w:lang w:val="en-US"/>
+        </w:rPr>
+      </w:pPr>
+      <w:r>
+        <w:rPr>
+          <w:rFonts w:ascii="Arial" w:hAnsi="Arial" w:cs="Arial"/>
+          <w:color w:val="000000"/>
+          <w:shd w:val="clear" w:color="auto" w:fill="F8F8F8"/>
+        </w:rPr>
+        <w:t>Формат</w:t>
+      </w:r>
+      <w:r>
+        <w:rPr>
+          <w:rFonts w:ascii="Arial" w:hAnsi="Arial" w:cs="Arial"/>
+          <w:color w:val="000000"/>
+          <w:shd w:val="clear" w:color="auto" w:fill="F8F8F8"/>
+          <w:lang w:val="en-US"/>
+        </w:rPr>
+        <w:t xml:space="preserve"> </w:t>
+      </w:r>
+      <w:r>
+        <w:rPr>
+          <w:rFonts w:ascii="Arial" w:hAnsi="Arial" w:cs="Arial"/>
+          <w:color w:val="000000"/>
+          <w:shd w:val="clear" w:color="auto" w:fill="F8F8F8"/>
+        </w:rPr>
+        <w:t>элемента</w:t>
+      </w:r>
+      <w:r>
+        <w:rPr>
+          <w:rFonts w:ascii="Arial" w:hAnsi="Arial" w:cs="Arial"/>
+          <w:color w:val="000000"/>
+          <w:shd w:val="clear" w:color="auto" w:fill="F8F8F8"/>
+          <w:lang w:val="en-US"/>
+        </w:rPr>
+        <w:t>: *</w:t>
+      </w:r>
+      <w:r>
+        <w:rPr>
+          <w:rFonts w:ascii="Arial" w:hAnsi="Arial" w:cs="Arial"/>
+          <w:color w:val="000000"/>
+          <w:shd w:val="clear" w:color="auto" w:fill="F8F8F8"/>
+          <w:lang w:val="en-US"/>
+        </w:rPr>
+        <w:t>thread_num</w:t>
+      </w:r>
+      <w:r>
+        <w:rPr>
+          <w:rFonts w:ascii="Arial" w:hAnsi="Arial" w:cs="Arial"/>
+          <w:color w:val="000000"/>
+          <w:shd w:val="clear" w:color="auto" w:fill="F8F8F8"/>
+          <w:lang w:val="en-US"/>
+        </w:rPr>
         <w:t>*</w:t>
       </w:r>
       <w:r>
@@ -1227,143 +1530,7 @@
           <w:shd w:val="clear" w:color="auto" w:fill="F8F8F8"/>
           <w:lang w:val="en-US"/>
         </w:rPr>
-        <w:t>file_index</w:t>
-      </w:r>
-      <w:r>
-        <w:rPr>
-          <w:rFonts w:ascii="Arial" w:hAnsi="Arial" w:cs="Arial"/>
-          <w:color w:val="000000"/>
-          <w:shd w:val="clear" w:color="auto" w:fill="F8F8F8"/>
-          <w:lang w:val="en-US"/>
-        </w:rPr>
-        <w:t>*</w:t>
-      </w:r>
-      <w:r>
-        <w:rPr>
-          <w:rFonts w:ascii="Arial" w:hAnsi="Arial" w:cs="Arial"/>
-          <w:color w:val="000000"/>
-          <w:shd w:val="clear" w:color="auto" w:fill="F8F8F8"/>
-          <w:lang w:val="en-US"/>
-        </w:rPr>
-        <w:t>*file_ext*</w:t>
-      </w:r>
-    </w:p>
-    <w:p>
-      <w:pPr>
-        <w:rPr>
-          <w:rFonts w:ascii="Arial" w:hAnsi="Arial" w:cs="Arial"/>
-          <w:color w:val="000000"/>
-          <w:shd w:val="clear" w:color="auto" w:fill="F8F8F8"/>
-        </w:rPr>
-      </w:pPr>
-      <w:proofErr w:type="spellStart"/>
-      <w:r>
-        <w:rPr>
-          <w:rFonts w:ascii="Arial" w:hAnsi="Arial" w:cs="Arial"/>
-          <w:color w:val="000000"/>
-          <w:shd w:val="clear" w:color="auto" w:fill="F8F8F8"/>
-          <w:lang w:val="en-US"/>
-        </w:rPr>
-        <w:t>File_name</w:t>
-      </w:r>
-      <w:proofErr w:type="spellEnd"/>
-      <w:r>
-        <w:rPr>
-          <w:rFonts w:ascii="Arial" w:hAnsi="Arial" w:cs="Arial"/>
-          <w:color w:val="000000"/>
-          <w:shd w:val="clear" w:color="auto" w:fill="F8F8F8"/>
-          <w:lang w:val="en-US"/>
-        </w:rPr>
-        <w:t xml:space="preserve"> – </w:t>
-      </w:r>
-      <w:r>
-        <w:rPr>
-          <w:rFonts w:ascii="Arial" w:hAnsi="Arial" w:cs="Arial"/>
-          <w:color w:val="000000"/>
-          <w:shd w:val="clear" w:color="auto" w:fill="F8F8F8"/>
-        </w:rPr>
-        <w:t>имя файла.</w:t>
-      </w:r>
-    </w:p>
-    <w:p>
-      <w:pPr>
-        <w:rPr>
-          <w:rFonts w:ascii="Arial" w:hAnsi="Arial" w:cs="Arial"/>
-          <w:color w:val="000000"/>
-          <w:shd w:val="clear" w:color="auto" w:fill="F8F8F8"/>
-        </w:rPr>
-      </w:pPr>
-      <w:r>
-        <w:rPr>
-          <w:rFonts w:ascii="Arial" w:hAnsi="Arial" w:cs="Arial"/>
-          <w:color w:val="000000"/>
-          <w:shd w:val="clear" w:color="auto" w:fill="F8F8F8"/>
-          <w:lang w:val="en-US"/>
-        </w:rPr>
-        <w:t>File</w:t>
-      </w:r>
-      <w:r>
-        <w:rPr>
-          <w:rFonts w:ascii="Arial" w:hAnsi="Arial" w:cs="Arial"/>
-          <w:color w:val="000000"/>
-          <w:shd w:val="clear" w:color="auto" w:fill="F8F8F8"/>
-        </w:rPr>
-        <w:t>_</w:t>
-      </w:r>
-      <w:r>
-        <w:rPr>
-          <w:rFonts w:ascii="Arial" w:hAnsi="Arial" w:cs="Arial"/>
-          <w:color w:val="000000"/>
-          <w:shd w:val="clear" w:color="auto" w:fill="F8F8F8"/>
-          <w:lang w:val="en-US"/>
-        </w:rPr>
-        <w:t>index</w:t>
-      </w:r>
-      <w:r>
-        <w:rPr>
-          <w:rFonts w:ascii="Arial" w:hAnsi="Arial" w:cs="Arial"/>
-          <w:color w:val="000000"/>
-          <w:shd w:val="clear" w:color="auto" w:fill="F8F8F8"/>
-        </w:rPr>
-        <w:t xml:space="preserve"> – </w:t>
-      </w:r>
-      <w:r>
-        <w:rPr>
-          <w:rFonts w:ascii="Arial" w:hAnsi="Arial" w:cs="Arial"/>
-          <w:color w:val="000000"/>
-          <w:shd w:val="clear" w:color="auto" w:fill="F8F8F8"/>
-        </w:rPr>
-        <w:t>индекс файла (начинается с 1)</w:t>
-      </w:r>
-    </w:p>
-    <w:p>
-      <w:pPr>
-        <w:rPr>
-          <w:rFonts w:ascii="Arial" w:hAnsi="Arial" w:cs="Arial"/>
-          <w:color w:val="000000"/>
-          <w:shd w:val="clear" w:color="auto" w:fill="F8F8F8"/>
-          <w:lang w:val="en-US"/>
-        </w:rPr>
-      </w:pPr>
-      <w:proofErr w:type="spellStart"/>
-      <w:r>
-        <w:rPr>
-          <w:rFonts w:ascii="Arial" w:hAnsi="Arial" w:cs="Arial"/>
-          <w:color w:val="000000"/>
-          <w:shd w:val="clear" w:color="auto" w:fill="F8F8F8"/>
-          <w:lang w:val="en-US"/>
-        </w:rPr>
-        <w:t>File_ext</w:t>
-      </w:r>
-      <w:proofErr w:type="spellEnd"/>
-      <w:r>
-        <w:rPr>
-          <w:rFonts w:ascii="Arial" w:hAnsi="Arial" w:cs="Arial"/>
-          <w:color w:val="000000"/>
-          <w:shd w:val="clear" w:color="auto" w:fill="F8F8F8"/>
-          <w:lang w:val="en-US"/>
-        </w:rPr>
-        <w:t xml:space="preserve"> - .txt</w:t>
+        <w:t>: *value*</w:t>
       </w:r>
     </w:p>
     <w:p>
@@ -1389,25 +1556,15 @@
           <w:color w:val="000000"/>
           <w:shd w:val="clear" w:color="auto" w:fill="F8F8F8"/>
         </w:rPr>
-        <w:t>Вывод осуществляется в консоль и представляет собой объединенные упорядоченные группы элементов, выведенные по одной на каждую строку консоли.</w:t>
-      </w:r>
-    </w:p>
-    <w:p>
-      <w:pPr>
-        <w:rPr>
-          <w:rFonts w:ascii="Arial" w:hAnsi="Arial" w:cs="Arial"/>
-          <w:color w:val="000000"/>
-          <w:shd w:val="clear" w:color="auto" w:fill="F8F8F8"/>
-        </w:rPr>
-      </w:pPr>
-      <w:r>
-        <w:rPr>
-          <w:rFonts w:ascii="Arial" w:hAnsi="Arial" w:cs="Arial"/>
-          <w:color w:val="000000"/>
-          <w:shd w:val="clear" w:color="auto" w:fill="F8F8F8"/>
-        </w:rPr>
-        <w:tab/>
         <w:t>Данные (элементы множеств) во входных файлах должны быть целочисленными и указанными только через пробел.</w:t>
+      </w:r>
+      <w:r>
+        <w:rPr>
+          <w:rFonts w:ascii="Arial" w:hAnsi="Arial" w:cs="Arial"/>
+          <w:color w:val="000000"/>
+          <w:shd w:val="clear" w:color="auto" w:fill="F8F8F8"/>
+        </w:rPr>
+        <w:t xml:space="preserve"> При некорректных входных данных работоспособность программы не гарантируется.</w:t>
       </w:r>
     </w:p>
     <w:p>
@@ -1524,7 +1681,47 @@
           <w:color w:val="000000"/>
           <w:shd w:val="clear" w:color="auto" w:fill="F8F8F8"/>
         </w:rPr>
-        <w:t xml:space="preserve">Основной метод (контролирующий поток) принимает на вход описание ранее аргументы, открывает файлы на чтение и запускает потоки через цикл </w:t>
+        <w:t>Основной метод (контролирующий поток) принимает на вход описание ранее аргументы, открывает файлы на чтение</w:t>
+      </w:r>
+      <w:r>
+        <w:rPr>
+          <w:rFonts w:ascii="Arial" w:hAnsi="Arial" w:cs="Arial"/>
+          <w:color w:val="000000"/>
+          <w:shd w:val="clear" w:color="auto" w:fill="F8F8F8"/>
+        </w:rPr>
+        <w:t xml:space="preserve"> параллельно</w:t>
+      </w:r>
+      <w:r>
+        <w:rPr>
+          <w:rFonts w:ascii="Arial" w:hAnsi="Arial" w:cs="Arial"/>
+          <w:color w:val="000000"/>
+          <w:shd w:val="clear" w:color="auto" w:fill="F8F8F8"/>
+        </w:rPr>
+        <w:t xml:space="preserve"> и</w:t>
+      </w:r>
+      <w:r>
+        <w:rPr>
+          <w:rFonts w:ascii="Arial" w:hAnsi="Arial" w:cs="Arial"/>
+          <w:color w:val="000000"/>
+          <w:shd w:val="clear" w:color="auto" w:fill="F8F8F8"/>
+        </w:rPr>
+        <w:t xml:space="preserve"> также параллельно</w:t>
+      </w:r>
+      <w:r>
+        <w:rPr>
+          <w:rFonts w:ascii="Arial" w:hAnsi="Arial" w:cs="Arial"/>
+          <w:color w:val="000000"/>
+          <w:shd w:val="clear" w:color="auto" w:fill="F8F8F8"/>
+        </w:rPr>
+        <w:t xml:space="preserve"> запускает </w:t>
+      </w:r>
+      <w:r>
+        <w:rPr>
+          <w:rFonts w:ascii="Arial" w:hAnsi="Arial" w:cs="Arial"/>
+          <w:color w:val="000000"/>
+          <w:shd w:val="clear" w:color="auto" w:fill="F8F8F8"/>
+        </w:rPr>
+        <w:t xml:space="preserve">несколько циклов </w:t>
       </w:r>
       <w:r>
         <w:rPr>
@@ -1535,14 +1732,29 @@
         </w:rPr>
         <w:t>do</w:t>
       </w:r>
-      <w:proofErr w:type="gramStart"/>
-      <w:r>
-        <w:rPr>
-          <w:rFonts w:ascii="Arial" w:hAnsi="Arial" w:cs="Arial"/>
-          <w:color w:val="000000"/>
-          <w:shd w:val="clear" w:color="auto" w:fill="F8F8F8"/>
-        </w:rPr>
-        <w:t>{}</w:t>
+      <w:r>
+        <w:rPr>
+          <w:rFonts w:ascii="Arial" w:hAnsi="Arial" w:cs="Arial"/>
+          <w:color w:val="000000"/>
+          <w:shd w:val="clear" w:color="auto" w:fill="F8F8F8"/>
+        </w:rPr>
+        <w:t>{</w:t>
+      </w:r>
+      <w:r>
+        <w:rPr>
+          <w:rFonts w:ascii="Arial" w:hAnsi="Arial" w:cs="Arial"/>
+          <w:color w:val="000000"/>
+          <w:shd w:val="clear" w:color="auto" w:fill="F8F8F8"/>
+        </w:rPr>
+        <w:t>…</w:t>
+      </w:r>
+      <w:r>
+        <w:rPr>
+          <w:rFonts w:ascii="Arial" w:hAnsi="Arial" w:cs="Arial"/>
+          <w:color w:val="000000"/>
+          <w:shd w:val="clear" w:color="auto" w:fill="F8F8F8"/>
+        </w:rPr>
+        <w:t>}</w:t>
       </w:r>
       <w:r>
         <w:rPr>
@@ -1553,14 +1765,39 @@
         </w:rPr>
         <w:t>while</w:t>
       </w:r>
-      <w:proofErr w:type="gramEnd"/>
-      <w:r>
-        <w:rPr>
-          <w:rFonts w:ascii="Arial" w:hAnsi="Arial" w:cs="Arial"/>
-          <w:color w:val="000000"/>
-          <w:shd w:val="clear" w:color="auto" w:fill="F8F8F8"/>
-        </w:rPr>
-        <w:t>()</w:t>
+      <w:r>
+        <w:rPr>
+          <w:rFonts w:ascii="Arial" w:hAnsi="Arial" w:cs="Arial"/>
+          <w:color w:val="000000"/>
+          <w:shd w:val="clear" w:color="auto" w:fill="F8F8F8"/>
+        </w:rPr>
+        <w:t>(</w:t>
+      </w:r>
+      <w:r>
+        <w:rPr>
+          <w:rFonts w:ascii="Arial" w:hAnsi="Arial" w:cs="Arial"/>
+          <w:color w:val="000000"/>
+          <w:shd w:val="clear" w:color="auto" w:fill="F8F8F8"/>
+          <w:lang w:val="en-US"/>
+        </w:rPr>
+        <w:t>eof</w:t>
+      </w:r>
+      <w:r>
+        <w:rPr>
+          <w:rFonts w:ascii="Arial" w:hAnsi="Arial" w:cs="Arial"/>
+          <w:color w:val="000000"/>
+          <w:shd w:val="clear" w:color="auto" w:fill="F8F8F8"/>
+        </w:rPr>
+        <w:t>(</w:t>
+      </w:r>
+      <w:r>
+        <w:rPr>
+          <w:rFonts w:ascii="Arial" w:hAnsi="Arial" w:cs="Arial"/>
+          <w:color w:val="000000"/>
+          <w:shd w:val="clear" w:color="auto" w:fill="F8F8F8"/>
+          <w:lang w:val="en-US"/>
+        </w:rPr>
+        <w:t>one</w:t>
       </w:r>
       <w:r>
         <w:rPr>
@@ -1575,69 +1812,149 @@
           <w:rFonts w:ascii="Arial" w:hAnsi="Arial" w:cs="Arial"/>
           <w:color w:val="000000"/>
           <w:shd w:val="clear" w:color="auto" w:fill="F8F8F8"/>
-        </w:rPr>
-        <w:t>с потоковым индексатором</w:t>
-      </w:r>
-      <w:r>
-        <w:rPr>
-          <w:rFonts w:ascii="Arial" w:hAnsi="Arial" w:cs="Arial"/>
-          <w:color w:val="000000"/>
-          <w:shd w:val="clear" w:color="auto" w:fill="F8F8F8"/>
-        </w:rPr>
-        <w:t>.</w:t>
-      </w:r>
-    </w:p>
-    <w:p>
-      <w:pPr>
-        <w:rPr>
-          <w:rFonts w:ascii="Arial" w:hAnsi="Arial" w:cs="Arial"/>
-          <w:color w:val="000000"/>
-          <w:shd w:val="clear" w:color="auto" w:fill="F8F8F8"/>
-        </w:rPr>
-      </w:pPr>
-      <w:r>
-        <w:rPr>
-          <w:rFonts w:ascii="Arial" w:hAnsi="Arial" w:cs="Arial"/>
-          <w:color w:val="000000"/>
-          <w:shd w:val="clear" w:color="auto" w:fill="F8F8F8"/>
-        </w:rPr>
-        <w:tab/>
-        <w:t>Поточная функция:</w:t>
-      </w:r>
-    </w:p>
-    <w:p>
-      <w:pPr>
-        <w:rPr>
-          <w:rFonts w:ascii="Arial" w:hAnsi="Arial" w:cs="Arial"/>
-          <w:color w:val="000000"/>
-          <w:shd w:val="clear" w:color="auto" w:fill="F8F8F8"/>
-        </w:rPr>
-      </w:pPr>
-      <w:proofErr w:type="gramStart"/>
-      <w:r>
-        <w:rPr>
-          <w:rFonts w:ascii="Arial" w:hAnsi="Arial" w:cs="Arial"/>
-          <w:color w:val="000000"/>
-          <w:shd w:val="clear" w:color="auto" w:fill="F8F8F8"/>
-        </w:rPr>
-        <w:t>Функция</w:t>
-      </w:r>
-      <w:proofErr w:type="gramEnd"/>
-      <w:r>
-        <w:rPr>
-          <w:rFonts w:ascii="Arial" w:hAnsi="Arial" w:cs="Arial"/>
-          <w:color w:val="000000"/>
-          <w:shd w:val="clear" w:color="auto" w:fill="F8F8F8"/>
-        </w:rPr>
-        <w:t xml:space="preserve"> запускаемая через потоки</w:t>
-      </w:r>
-      <w:r>
-        <w:rPr>
-          <w:rFonts w:ascii="Arial" w:hAnsi="Arial" w:cs="Arial"/>
-          <w:color w:val="000000"/>
-          <w:shd w:val="clear" w:color="auto" w:fill="F8F8F8"/>
-        </w:rPr>
-        <w:t xml:space="preserve">. Принимает от основного потока только свой номер (для предотвращения удаления при незавершенной работе). Обрабатывает сразу все файлы и выводит в консоль ровно 1 элемент искомого множества, причём пока она работает, остальные функции также могут получить доступ к файлам для чтения, которые она уже прочитала. Работает по принципу: 1 поток – 1 элемент. </w:t>
+          <w:lang w:val="en-US"/>
+        </w:rPr>
+        <w:t>of</w:t>
+      </w:r>
+      <w:r>
+        <w:rPr>
+          <w:rFonts w:ascii="Arial" w:hAnsi="Arial" w:cs="Arial"/>
+          <w:color w:val="000000"/>
+          <w:shd w:val="clear" w:color="auto" w:fill="F8F8F8"/>
+        </w:rPr>
+        <w:t xml:space="preserve"> </w:t>
+      </w:r>
+      <w:r>
+        <w:rPr>
+          <w:rFonts w:ascii="Arial" w:hAnsi="Arial" w:cs="Arial"/>
+          <w:color w:val="000000"/>
+          <w:shd w:val="clear" w:color="auto" w:fill="F8F8F8"/>
+          <w:lang w:val="en-US"/>
+        </w:rPr>
+        <w:t>files</w:t>
+      </w:r>
+      <w:r>
+        <w:rPr>
+          <w:rFonts w:ascii="Arial" w:hAnsi="Arial" w:cs="Arial"/>
+          <w:color w:val="000000"/>
+          <w:shd w:val="clear" w:color="auto" w:fill="F8F8F8"/>
+        </w:rPr>
+        <w:t xml:space="preserve">)) </w:t>
+      </w:r>
+      <w:r>
+        <w:rPr>
+          <w:rFonts w:ascii="Arial" w:hAnsi="Arial" w:cs="Arial"/>
+          <w:color w:val="000000"/>
+          <w:shd w:val="clear" w:color="auto" w:fill="F8F8F8"/>
+        </w:rPr>
+        <w:t xml:space="preserve">используя средства библиотеки </w:t>
+      </w:r>
+      <w:r>
+        <w:rPr>
+          <w:rFonts w:ascii="Arial" w:hAnsi="Arial" w:cs="Arial"/>
+          <w:color w:val="000000"/>
+          <w:shd w:val="clear" w:color="auto" w:fill="F8F8F8"/>
+          <w:lang w:val="en-US"/>
+        </w:rPr>
+        <w:t>OpenMP</w:t>
+      </w:r>
+      <w:r>
+        <w:rPr>
+          <w:rFonts w:ascii="Arial" w:hAnsi="Arial" w:cs="Arial"/>
+          <w:color w:val="000000"/>
+          <w:shd w:val="clear" w:color="auto" w:fill="F8F8F8"/>
+        </w:rPr>
+        <w:t xml:space="preserve">. </w:t>
+      </w:r>
+      <w:r>
+        <w:rPr>
+          <w:rFonts w:ascii="Arial" w:hAnsi="Arial" w:cs="Arial"/>
+          <w:color w:val="000000"/>
+          <w:shd w:val="clear" w:color="auto" w:fill="F8F8F8"/>
+        </w:rPr>
+        <w:t xml:space="preserve">В цикле происходит чтение </w:t>
+      </w:r>
+      <w:r>
+        <w:rPr>
+          <w:rFonts w:ascii="Arial" w:hAnsi="Arial" w:cs="Arial"/>
+          <w:color w:val="000000"/>
+          <w:shd w:val="clear" w:color="auto" w:fill="F8F8F8"/>
+          <w:lang w:val="en-US"/>
+        </w:rPr>
+        <w:t>n</w:t>
+      </w:r>
+      <w:r>
+        <w:rPr>
+          <w:rFonts w:ascii="Arial" w:hAnsi="Arial" w:cs="Arial"/>
+          <w:color w:val="000000"/>
+          <w:shd w:val="clear" w:color="auto" w:fill="F8F8F8"/>
+        </w:rPr>
+        <w:t xml:space="preserve"> </w:t>
+      </w:r>
+      <w:r>
+        <w:rPr>
+          <w:rFonts w:ascii="Arial" w:hAnsi="Arial" w:cs="Arial"/>
+          <w:color w:val="000000"/>
+          <w:shd w:val="clear" w:color="auto" w:fill="F8F8F8"/>
+        </w:rPr>
+        <w:t xml:space="preserve">значений из файлов (где </w:t>
+      </w:r>
+      <w:r>
+        <w:rPr>
+          <w:rFonts w:ascii="Arial" w:hAnsi="Arial" w:cs="Arial"/>
+          <w:color w:val="000000"/>
+          <w:shd w:val="clear" w:color="auto" w:fill="F8F8F8"/>
+          <w:lang w:val="en-US"/>
+        </w:rPr>
+        <w:t>n</w:t>
+      </w:r>
+      <w:r>
+        <w:rPr>
+          <w:rFonts w:ascii="Arial" w:hAnsi="Arial" w:cs="Arial"/>
+          <w:color w:val="000000"/>
+          <w:shd w:val="clear" w:color="auto" w:fill="F8F8F8"/>
+        </w:rPr>
+        <w:t xml:space="preserve"> –</w:t>
+      </w:r>
+      <w:r>
+        <w:rPr>
+          <w:rFonts w:ascii="Arial" w:hAnsi="Arial" w:cs="Arial"/>
+          <w:color w:val="000000"/>
+          <w:shd w:val="clear" w:color="auto" w:fill="F8F8F8"/>
+        </w:rPr>
+        <w:t xml:space="preserve"> кол-во файлов) (из каждого по значению) и формирование элемента прямого произведения, а также вывод сформированного элемента в консоль. В случае достижения конца файла цикл</w:t>
+      </w:r>
+      <w:r>
+        <w:rPr>
+          <w:rFonts w:ascii="Arial" w:hAnsi="Arial" w:cs="Arial"/>
+          <w:color w:val="000000"/>
+          <w:shd w:val="clear" w:color="auto" w:fill="F8F8F8"/>
+        </w:rPr>
+        <w:t xml:space="preserve"> </w:t>
+      </w:r>
+      <w:r>
+        <w:rPr>
+          <w:rFonts w:ascii="Arial" w:hAnsi="Arial" w:cs="Arial"/>
+          <w:color w:val="000000"/>
+          <w:shd w:val="clear" w:color="auto" w:fill="F8F8F8"/>
+        </w:rPr>
+        <w:t>перестаёт выводить значения и завершается.</w:t>
+      </w:r>
+      <w:r>
+        <w:rPr>
+          <w:rFonts w:ascii="Arial" w:hAnsi="Arial" w:cs="Arial"/>
+          <w:color w:val="000000"/>
+          <w:shd w:val="clear" w:color="auto" w:fill="F8F8F8"/>
+        </w:rPr>
+        <w:t xml:space="preserve"> </w:t>
+      </w:r>
+      <w:r>
+        <w:rPr>
+          <w:rFonts w:ascii="Arial" w:hAnsi="Arial" w:cs="Arial"/>
+          <w:color w:val="000000"/>
+          <w:shd w:val="clear" w:color="auto" w:fill="F8F8F8"/>
+        </w:rPr>
+        <w:t>Результатом работы циклов является сформированное прямое произведение множеств из файлов.</w:t>
       </w:r>
     </w:p>
     <w:sectPr>
